--- a/Guidance-topics-1-10-2011.docx
+++ b/Guidance-topics-1-10-2011.docx
@@ -60,13 +60,13 @@
         </w:numPr>
       </w:pPr>
       <w:r>
-        <w:t xml:space="preserve">Goals, technologies </w:t>
-      </w:r>
-      <w:proofErr w:type="spellStart"/>
-      <w:r>
-        <w:t>etc</w:t>
-      </w:r>
-      <w:proofErr w:type="spellEnd"/>
+        <w:t>Goals, technologies etc</w:t>
+      </w:r>
+      <w:r>
+        <w:t>.</w:t>
+      </w:r>
+      <w:bookmarkStart w:id="0" w:name="_GoBack"/>
+      <w:bookmarkEnd w:id="0"/>
     </w:p>
     <w:p>
       <w:pPr>
@@ -116,13 +116,8 @@
         <w:t xml:space="preserve"> and</w:t>
       </w:r>
       <w:r>
-        <w:t xml:space="preserve"> </w:t>
-      </w:r>
-      <w:proofErr w:type="spellStart"/>
-      <w:r>
-        <w:t>PhoneGap</w:t>
-      </w:r>
-      <w:proofErr w:type="spellEnd"/>
+        <w:t xml:space="preserve"> PhoneGap</w:t>
+      </w:r>
     </w:p>
     <w:p>
       <w:pPr>
@@ -385,15 +380,7 @@
         </w:numPr>
       </w:pPr>
       <w:r>
-        <w:t xml:space="preserve">Features and capabilities </w:t>
-      </w:r>
-      <w:proofErr w:type="spellStart"/>
-      <w:r>
-        <w:t>vs</w:t>
-      </w:r>
-      <w:proofErr w:type="spellEnd"/>
-      <w:r>
-        <w:t xml:space="preserve"> devices</w:t>
+        <w:t>Features and capabilities vs devices</w:t>
       </w:r>
     </w:p>
     <w:p>
@@ -453,15 +440,7 @@
         </w:numPr>
       </w:pPr>
       <w:r>
-        <w:t>Third party tools (</w:t>
-      </w:r>
-      <w:proofErr w:type="spellStart"/>
-      <w:r>
-        <w:t>Modernizr</w:t>
-      </w:r>
-      <w:proofErr w:type="spellEnd"/>
-      <w:r>
-        <w:t>)</w:t>
+        <w:t>Third party tools (Modernizr)</w:t>
       </w:r>
     </w:p>
     <w:p>
@@ -760,13 +739,8 @@
     </w:p>
     <w:p>
       <w:r>
-        <w:t xml:space="preserve">Portions of the HTML can be reused </w:t>
-      </w:r>
-      <w:proofErr w:type="gramStart"/>
-      <w:r>
-        <w:t>but, where possible the following should be adjusted:</w:t>
-      </w:r>
-      <w:proofErr w:type="gramEnd"/>
+        <w:t>Portions of the HTML can be reused but, where possible the following should be adjusted:</w:t>
+      </w:r>
     </w:p>
     <w:p>
       <w:pPr>
@@ -834,15 +808,7 @@
         </w:numPr>
       </w:pPr>
       <w:r>
-        <w:t xml:space="preserve">Redundant </w:t>
-      </w:r>
-      <w:proofErr w:type="spellStart"/>
-      <w:r>
-        <w:t>divs</w:t>
-      </w:r>
-      <w:proofErr w:type="spellEnd"/>
-      <w:r>
-        <w:t xml:space="preserve"> removed around form labels.</w:t>
+        <w:t>Redundant divs removed around form labels.</w:t>
       </w:r>
     </w:p>
     <w:p>
@@ -854,15 +820,7 @@
         </w:numPr>
       </w:pPr>
       <w:r>
-        <w:t xml:space="preserve">Will replace certain structural </w:t>
-      </w:r>
-      <w:proofErr w:type="spellStart"/>
-      <w:r>
-        <w:t>divs</w:t>
-      </w:r>
-      <w:proofErr w:type="spellEnd"/>
-      <w:r>
-        <w:t xml:space="preserve"> with HTML5 elements.</w:t>
+        <w:t>Will replace certain structural divs with HTML5 elements.</w:t>
       </w:r>
     </w:p>
     <w:p>
@@ -898,13 +856,8 @@
     </w:p>
     <w:p>
       <w:r>
-        <w:t xml:space="preserve">  * Goals, technologies </w:t>
-      </w:r>
-      <w:proofErr w:type="spellStart"/>
-      <w:r>
-        <w:t>etc</w:t>
-      </w:r>
-      <w:proofErr w:type="spellEnd"/>
+        <w:t xml:space="preserve">  * Goals, technologies etc</w:t>
+      </w:r>
     </w:p>
     <w:p>
       <w:r>
@@ -918,13 +871,8 @@
     </w:p>
     <w:p>
       <w:r>
-        <w:t xml:space="preserve">  * Choosing between native, web and </w:t>
-      </w:r>
-      <w:proofErr w:type="spellStart"/>
-      <w:r>
-        <w:t>PhoneGap</w:t>
-      </w:r>
-      <w:proofErr w:type="spellEnd"/>
+        <w:t xml:space="preserve">  * Choosing between native, web and PhoneGap</w:t>
+      </w:r>
     </w:p>
     <w:p>
       <w:r>
@@ -1028,15 +976,7 @@
     </w:p>
     <w:p>
       <w:r>
-        <w:t xml:space="preserve">  * Features and capabilities </w:t>
-      </w:r>
-      <w:proofErr w:type="spellStart"/>
-      <w:r>
-        <w:t>vs</w:t>
-      </w:r>
-      <w:proofErr w:type="spellEnd"/>
-      <w:r>
-        <w:t xml:space="preserve"> devices</w:t>
+        <w:t xml:space="preserve">  * Features and capabilities vs devices</w:t>
       </w:r>
     </w:p>
     <w:p>
@@ -1061,15 +1001,7 @@
     </w:p>
     <w:p>
       <w:r>
-        <w:t xml:space="preserve">    * Third party tools (</w:t>
-      </w:r>
-      <w:proofErr w:type="spellStart"/>
-      <w:r>
-        <w:t>Modernizr</w:t>
-      </w:r>
-      <w:proofErr w:type="spellEnd"/>
-      <w:r>
-        <w:t>)</w:t>
+        <w:t xml:space="preserve">    * Third party tools (Modernizr)</w:t>
       </w:r>
     </w:p>
     <w:p>
@@ -1166,10 +1098,7 @@
       </w:r>
     </w:p>
     <w:p/>
-    <w:p>
-      <w:bookmarkStart w:id="0" w:name="_GoBack"/>
-      <w:bookmarkEnd w:id="0"/>
-    </w:p>
+    <w:p/>
     <w:sectPr>
       <w:pgSz w:w="11900" w:h="16840"/>
       <w:pgMar w:top="1440" w:right="1800" w:bottom="1440" w:left="1800" w:header="708" w:footer="708" w:gutter="0"/>

--- a/Guidance-topics-1-10-2011.docx
+++ b/Guidance-topics-1-10-2011.docx
@@ -65,8 +65,6 @@
       <w:r>
         <w:t>.</w:t>
       </w:r>
-      <w:bookmarkStart w:id="0" w:name="_GoBack"/>
-      <w:bookmarkEnd w:id="0"/>
     </w:p>
     <w:p>
       <w:pPr>
@@ -847,257 +845,10 @@
         <w:t>Removed image within button element</w:t>
       </w:r>
     </w:p>
-    <w:p/>
-    <w:p/>
-    <w:p>
-      <w:r>
-        <w:t>* Project introduction</w:t>
-      </w:r>
-    </w:p>
-    <w:p>
-      <w:r>
-        <w:t xml:space="preserve">  * Goals, technologies etc</w:t>
-      </w:r>
-    </w:p>
-    <w:p>
-      <w:r>
-        <w:t xml:space="preserve">  * Exploring the reference application</w:t>
-      </w:r>
-    </w:p>
-    <w:p>
-      <w:r>
-        <w:t>* Why mobile web?</w:t>
-      </w:r>
-    </w:p>
-    <w:p>
-      <w:r>
-        <w:t xml:space="preserve">  * Choosing between native, web and PhoneGap</w:t>
-      </w:r>
-    </w:p>
-    <w:p>
-      <w:r>
-        <w:t xml:space="preserve">  * Flow chart</w:t>
-      </w:r>
-    </w:p>
-    <w:p>
-      <w:r>
-        <w:t xml:space="preserve">  * Links to other articles</w:t>
-      </w:r>
-    </w:p>
-    <w:p>
-      <w:r>
-        <w:t xml:space="preserve">  * 1-2 page narrative</w:t>
-      </w:r>
-    </w:p>
-    <w:p>
-      <w:r>
-        <w:t>* Mobile web development approaches</w:t>
-      </w:r>
-    </w:p>
-    <w:p>
-      <w:r>
-        <w:t xml:space="preserve">  * Using a server-side proxy</w:t>
-      </w:r>
-    </w:p>
-    <w:p>
-      <w:r>
-        <w:t xml:space="preserve">  * Using responsive design</w:t>
-      </w:r>
-    </w:p>
-    <w:p>
-      <w:r>
-        <w:t xml:space="preserve">  * Building a standalone site</w:t>
-      </w:r>
-    </w:p>
-    <w:p>
-      <w:r>
-        <w:t>* Architectural choices</w:t>
-      </w:r>
-    </w:p>
-    <w:p>
-      <w:r>
-        <w:t xml:space="preserve">  * Single page applications</w:t>
-      </w:r>
-    </w:p>
-    <w:p>
-      <w:r>
-        <w:t xml:space="preserve">  * Applications with page refresh</w:t>
-      </w:r>
-    </w:p>
-    <w:p>
-      <w:r>
-        <w:t xml:space="preserve">  * Combined approach</w:t>
-      </w:r>
-    </w:p>
-    <w:p>
-      <w:r>
-        <w:t xml:space="preserve">    * Progressive enhancement</w:t>
-      </w:r>
-    </w:p>
-    <w:p>
-      <w:r>
-        <w:t xml:space="preserve">    * Maintaining flow</w:t>
-      </w:r>
-    </w:p>
-    <w:p>
-      <w:r>
-        <w:t xml:space="preserve">    * Thematic consistency</w:t>
-      </w:r>
-    </w:p>
-    <w:p>
-      <w:r>
-        <w:t>* Deciding which devices to support</w:t>
-      </w:r>
-    </w:p>
-    <w:p>
-      <w:r>
-        <w:t xml:space="preserve">  * Determining level of support</w:t>
-      </w:r>
-    </w:p>
-    <w:p>
-      <w:r>
-        <w:t xml:space="preserve">    * Diagram</w:t>
-      </w:r>
-    </w:p>
-    <w:p>
-      <w:r>
-        <w:t xml:space="preserve">  * Choosing test devices</w:t>
-      </w:r>
-    </w:p>
-    <w:p>
-      <w:r>
-        <w:t xml:space="preserve">    * Links to suitable references</w:t>
-      </w:r>
-    </w:p>
-    <w:p>
-      <w:r>
-        <w:t>* Detecting features and capabilities</w:t>
-      </w:r>
-    </w:p>
-    <w:p>
-      <w:r>
-        <w:t xml:space="preserve">  * Features and capabilities vs devices</w:t>
-      </w:r>
-    </w:p>
-    <w:p>
-      <w:r>
-        <w:t xml:space="preserve">  * Detection methods (Pros/cons)</w:t>
-      </w:r>
-    </w:p>
-    <w:p>
-      <w:r>
-        <w:t xml:space="preserve">    * UA string</w:t>
-      </w:r>
-    </w:p>
-    <w:p>
-      <w:r>
-        <w:t xml:space="preserve">    * Device databases</w:t>
-      </w:r>
-    </w:p>
-    <w:p>
-      <w:r>
-        <w:t xml:space="preserve">    * Client-side detection</w:t>
-      </w:r>
-    </w:p>
-    <w:p>
-      <w:r>
-        <w:t xml:space="preserve">    * Third party tools (Modernizr)</w:t>
-      </w:r>
-    </w:p>
-    <w:p>
-      <w:r>
-        <w:t>* Spectrums of reuse when converting a desktop app to mobile</w:t>
-      </w:r>
-    </w:p>
-    <w:p>
-      <w:r>
-        <w:t xml:space="preserve">  * Server-side business logic</w:t>
-      </w:r>
-    </w:p>
-    <w:p>
-      <w:r>
-        <w:t xml:space="preserve">  * HTML</w:t>
-      </w:r>
-    </w:p>
-    <w:p>
-      <w:r>
-        <w:t xml:space="preserve">  * CSS</w:t>
-      </w:r>
-    </w:p>
-    <w:p>
-      <w:r>
-        <w:t xml:space="preserve">  * JavaScript (client-side functionality)</w:t>
-      </w:r>
-    </w:p>
-    <w:p>
-      <w:r>
-        <w:t xml:space="preserve">    * Desktop toolkits and micro-frameworks</w:t>
-      </w:r>
-    </w:p>
-    <w:p>
-      <w:r>
-        <w:t xml:space="preserve">  * Content/data</w:t>
-      </w:r>
-      <w:r>
-        <w:tab/>
-      </w:r>
-    </w:p>
-    <w:p>
-      <w:r>
-        <w:t xml:space="preserve">    * XML, JSON</w:t>
-      </w:r>
-    </w:p>
-    <w:p>
-      <w:r>
-        <w:t xml:space="preserve">    * Graphics</w:t>
-      </w:r>
-    </w:p>
-    <w:p>
-      <w:r>
-        <w:t xml:space="preserve">    * Media (video, audio)</w:t>
-      </w:r>
-    </w:p>
-    <w:p>
-      <w:r>
-        <w:t>* Managing media assets</w:t>
-      </w:r>
-    </w:p>
-    <w:p>
-      <w:r>
-        <w:t xml:space="preserve">  * Basic problem space</w:t>
-      </w:r>
-    </w:p>
-    <w:p>
-      <w:r>
-        <w:t xml:space="preserve">  * Overview of approaches</w:t>
-      </w:r>
-    </w:p>
-    <w:p>
-      <w:r>
-        <w:t xml:space="preserve">  * Lots of links to community discussions</w:t>
-      </w:r>
-    </w:p>
-    <w:p>
-      <w:r>
-        <w:t>* Taking advantage of new technologies</w:t>
-      </w:r>
-    </w:p>
-    <w:p>
-      <w:r>
-        <w:t xml:space="preserve">  * Manifest, DBs, app cache</w:t>
-      </w:r>
-    </w:p>
-    <w:p>
-      <w:r>
-        <w:t xml:space="preserve">  * Location</w:t>
-      </w:r>
-    </w:p>
-    <w:p>
-      <w:r>
-        <w:t>* Testing guidance</w:t>
-      </w:r>
-    </w:p>
-    <w:p/>
+    <w:p>
+      <w:bookmarkStart w:id="0" w:name="_GoBack"/>
+      <w:bookmarkEnd w:id="0"/>
+    </w:p>
     <w:p/>
     <w:sectPr>
       <w:pgSz w:w="11900" w:h="16840"/>
